--- a/Autism-prediction/Project Proposal.docx
+++ b/Autism-prediction/Project Proposal.docx
@@ -149,267 +149,6 @@
       </w:r>
       <w:r>
         <w:t xml:space="preserve"> We will model the dataset in Tableau as well as the outcomes of our models.</w:t>
-      </w:r>
-    </w:p>
-    <w:p>
-      <w:pPr>
-        <w:spacing w:line="276" w:lineRule="auto"/>
-      </w:pPr>
-    </w:p>
-    <w:p>
-      <w:pPr>
-        <w:spacing w:line="276" w:lineRule="auto"/>
-      </w:pPr>
-    </w:p>
-    <w:p>
-      <w:pPr>
-        <w:spacing w:line="276" w:lineRule="auto"/>
-      </w:pPr>
-    </w:p>
-    <w:p>
-      <w:pPr>
-        <w:spacing w:line="276" w:lineRule="auto"/>
-      </w:pPr>
-    </w:p>
-    <w:p>
-      <w:pPr>
-        <w:spacing w:line="276" w:lineRule="auto"/>
-      </w:pPr>
-    </w:p>
-    <w:p>
-      <w:pPr>
-        <w:spacing w:line="276" w:lineRule="auto"/>
-      </w:pPr>
-    </w:p>
-    <w:p>
-      <w:pPr>
-        <w:spacing w:line="276" w:lineRule="auto"/>
-      </w:pPr>
-    </w:p>
-    <w:p>
-      <w:pPr>
-        <w:spacing w:line="276" w:lineRule="auto"/>
-      </w:pPr>
-    </w:p>
-    <w:p>
-      <w:pPr>
-        <w:spacing w:line="276" w:lineRule="auto"/>
-      </w:pPr>
-    </w:p>
-    <w:p>
-      <w:pPr>
-        <w:spacing w:line="276" w:lineRule="auto"/>
-      </w:pPr>
-    </w:p>
-    <w:p>
-      <w:pPr>
-        <w:spacing w:line="276" w:lineRule="auto"/>
-      </w:pPr>
-    </w:p>
-    <w:p>
-      <w:pPr>
-        <w:spacing w:line="276" w:lineRule="auto"/>
-      </w:pPr>
-    </w:p>
-    <w:p>
-      <w:pPr>
-        <w:spacing w:line="276" w:lineRule="auto"/>
-      </w:pPr>
-    </w:p>
-    <w:p>
-      <w:pPr>
-        <w:spacing w:line="276" w:lineRule="auto"/>
-      </w:pPr>
-    </w:p>
-    <w:p>
-      <w:pPr>
-        <w:spacing w:line="276" w:lineRule="auto"/>
-      </w:pPr>
-    </w:p>
-    <w:p>
-      <w:pPr>
-        <w:spacing w:line="276" w:lineRule="auto"/>
-      </w:pPr>
-    </w:p>
-    <w:p>
-      <w:pPr>
-        <w:spacing w:line="276" w:lineRule="auto"/>
-      </w:pPr>
-    </w:p>
-    <w:p>
-      <w:pPr>
-        <w:spacing w:line="276" w:lineRule="auto"/>
-      </w:pPr>
-      <w:r>
-        <w:t>OUTLINE:</w:t>
-      </w:r>
-    </w:p>
-    <w:p>
-      <w:pPr>
-        <w:spacing w:line="276" w:lineRule="auto"/>
-      </w:pPr>
-      <w:r>
-        <w:t>Intro</w:t>
-      </w:r>
-    </w:p>
-    <w:p>
-      <w:pPr>
-        <w:spacing w:line="276" w:lineRule="auto"/>
-        <w:rPr>
-          <w:highlight w:val="yellow"/>
-        </w:rPr>
-      </w:pPr>
-      <w:r>
-        <w:rPr>
-          <w:highlight w:val="yellow"/>
-        </w:rPr>
-        <w:t xml:space="preserve">Background on What is </w:t>
-      </w:r>
-      <w:proofErr w:type="gramStart"/>
-      <w:r>
-        <w:rPr>
-          <w:highlight w:val="yellow"/>
-        </w:rPr>
-        <w:t>autism</w:t>
-      </w:r>
-      <w:proofErr w:type="gramEnd"/>
-    </w:p>
-    <w:p>
-      <w:pPr>
-        <w:spacing w:line="276" w:lineRule="auto"/>
-      </w:pPr>
-      <w:r>
-        <w:rPr>
-          <w:highlight w:val="yellow"/>
-        </w:rPr>
-        <w:t>Why test is necessary/what it would be used for?</w:t>
-      </w:r>
-    </w:p>
-    <w:p>
-      <w:pPr>
-        <w:spacing w:line="276" w:lineRule="auto"/>
-        <w:rPr>
-          <w:highlight w:val="green"/>
-        </w:rPr>
-      </w:pPr>
-      <w:r>
-        <w:rPr>
-          <w:highlight w:val="green"/>
-        </w:rPr>
-        <w:t>Why Machine Learning?</w:t>
-      </w:r>
-    </w:p>
-    <w:p>
-      <w:pPr>
-        <w:spacing w:line="276" w:lineRule="auto"/>
-        <w:ind w:firstLine="720"/>
-      </w:pPr>
-      <w:r>
-        <w:rPr>
-          <w:highlight w:val="green"/>
-        </w:rPr>
-        <w:t>-Why machine learning is so effective</w:t>
-      </w:r>
-    </w:p>
-    <w:p>
-      <w:pPr>
-        <w:spacing w:line="276" w:lineRule="auto"/>
-      </w:pPr>
-      <w:r>
-        <w:t>Body</w:t>
-      </w:r>
-    </w:p>
-    <w:p>
-      <w:pPr>
-        <w:spacing w:line="276" w:lineRule="auto"/>
-      </w:pPr>
-      <w:r>
-        <w:rPr>
-          <w:highlight w:val="green"/>
-        </w:rPr>
-        <w:t>How we came into it (overview/description) (no code)</w:t>
-      </w:r>
-    </w:p>
-    <w:p>
-      <w:pPr>
-        <w:spacing w:line="276" w:lineRule="auto"/>
-      </w:pPr>
-      <w:r>
-        <w:rPr>
-          <w:highlight w:val="cyan"/>
-        </w:rPr>
-        <w:t xml:space="preserve">Visualization </w:t>
-      </w:r>
-      <w:r>
-        <w:rPr>
-          <w:highlight w:val="cyan"/>
-        </w:rPr>
-        <w:t>(data makeup)</w:t>
-      </w:r>
-    </w:p>
-    <w:p>
-      <w:pPr>
-        <w:spacing w:line="276" w:lineRule="auto"/>
-      </w:pPr>
-      <w:r>
-        <w:rPr>
-          <w:highlight w:val="green"/>
-        </w:rPr>
-        <w:t>What we did (overview/description) (no code)</w:t>
-      </w:r>
-      <w:r>
-        <w:t xml:space="preserve"> </w:t>
-      </w:r>
-    </w:p>
-    <w:p>
-      <w:pPr>
-        <w:spacing w:line="276" w:lineRule="auto"/>
-      </w:pPr>
-      <w:r>
-        <w:rPr>
-          <w:highlight w:val="cyan"/>
-        </w:rPr>
-        <w:t>Visualization (outcomes)</w:t>
-      </w:r>
-    </w:p>
-    <w:p>
-      <w:pPr>
-        <w:spacing w:line="276" w:lineRule="auto"/>
-      </w:pPr>
-    </w:p>
-    <w:p>
-      <w:pPr>
-        <w:spacing w:line="276" w:lineRule="auto"/>
-      </w:pPr>
-      <w:r>
-        <w:t>Conclusion</w:t>
-      </w:r>
-    </w:p>
-    <w:p>
-      <w:pPr>
-        <w:spacing w:line="276" w:lineRule="auto"/>
-      </w:pPr>
-      <w:r>
-        <w:rPr>
-          <w:highlight w:val="yellow"/>
-        </w:rPr>
-        <w:t>Impact of Model</w:t>
-      </w:r>
-    </w:p>
-    <w:p>
-      <w:pPr>
-        <w:spacing w:line="276" w:lineRule="auto"/>
-      </w:pPr>
-      <w:r>
-        <w:t>Shortcomings/Next Steps</w:t>
-      </w:r>
-    </w:p>
-    <w:p>
-      <w:pPr>
-        <w:spacing w:line="276" w:lineRule="auto"/>
-      </w:pPr>
-      <w:r>
-        <w:t>Resources</w:t>
       </w:r>
     </w:p>
     <w:sectPr>
